--- a/Documentation/Report5_Test Documentation.docx
+++ b/Documentation/Report5_Test Documentation.docx
@@ -1,6 +1,6 @@
 
 <file path=word/document.xml><?xml version="1.0" encoding="utf-8"?>
-<w:document xmlns:wpc="http://schemas.microsoft.com/office/word/2010/wordprocessingCanvas" xmlns:cx="http://schemas.microsoft.com/office/drawing/2014/chartex" xmlns:cx1="http://schemas.microsoft.com/office/drawing/2015/9/8/chartex" xmlns:cx2="http://schemas.microsoft.com/office/drawing/2015/10/21/chartex" xmlns:cx3="http://schemas.microsoft.com/office/drawing/2016/5/9/chartex" xmlns:cx4="http://schemas.microsoft.com/office/drawing/2016/5/10/chartex" xmlns:cx5="http://schemas.microsoft.com/office/drawing/2016/5/11/chartex" xmlns:cx6="http://schemas.microsoft.com/office/drawing/2016/5/12/chartex" xmlns:cx7="http://schemas.microsoft.com/office/drawing/2016/5/13/chartex" xmlns:cx8="http://schemas.microsoft.com/office/drawing/2016/5/14/chartex" xmlns:mc="http://schemas.openxmlformats.org/markup-compatibility/2006" xmlns:aink="http://schemas.microsoft.com/office/drawing/2016/ink" xmlns:am3d="http://schemas.microsoft.com/office/drawing/2017/model3d" xmlns:o="urn:schemas-microsoft-com:office:office" xmlns:r="http://schemas.openxmlformats.org/officeDocument/2006/relationships" xmlns:m="http://schemas.openxmlformats.org/officeDocument/2006/math" xmlns:v="urn:schemas-microsoft-com:vml" xmlns:wp14="http://schemas.microsoft.com/office/word/2010/wordprocessingDrawing" xmlns:wp="http://schemas.openxmlformats.org/drawingml/2006/wordprocessingDrawing" xmlns:w10="urn:schemas-microsoft-com:office:word" xmlns:w="http://schemas.openxmlformats.org/wordprocessingml/2006/main" xmlns:w14="http://schemas.microsoft.com/office/word/2010/wordml" xmlns:w15="http://schemas.microsoft.com/office/word/2012/wordml" xmlns:w16cex="http://schemas.microsoft.com/office/word/2018/wordml/cex" xmlns:w16cid="http://schemas.microsoft.com/office/word/2016/wordml/cid" xmlns:w16="http://schemas.microsoft.com/office/word/2018/wordml" xmlns:w16sdtdh="http://schemas.microsoft.com/office/word/2020/wordml/sdtdatahash" xmlns:w16se="http://schemas.microsoft.com/office/word/2015/wordml/symex" xmlns:wpg="http://schemas.microsoft.com/office/word/2010/wordprocessingGroup" xmlns:wpi="http://schemas.microsoft.com/office/word/2010/wordprocessingInk" xmlns:wne="http://schemas.microsoft.com/office/word/2006/wordml" xmlns:wps="http://schemas.microsoft.com/office/word/2010/wordprocessingShape" mc:Ignorable="w14 w15 w16se w16cid w16 w16cex w16sdtdh wp14">
+<w:document xmlns:wpc="http://schemas.microsoft.com/office/word/2010/wordprocessingCanvas" xmlns:cx="http://schemas.microsoft.com/office/drawing/2014/chartex" xmlns:cx1="http://schemas.microsoft.com/office/drawing/2015/9/8/chartex" xmlns:cx2="http://schemas.microsoft.com/office/drawing/2015/10/21/chartex" xmlns:cx3="http://schemas.microsoft.com/office/drawing/2016/5/9/chartex" xmlns:cx4="http://schemas.microsoft.com/office/drawing/2016/5/10/chartex" xmlns:cx5="http://schemas.microsoft.com/office/drawing/2016/5/11/chartex" xmlns:cx6="http://schemas.microsoft.com/office/drawing/2016/5/12/chartex" xmlns:cx7="http://schemas.microsoft.com/office/drawing/2016/5/13/chartex" xmlns:cx8="http://schemas.microsoft.com/office/drawing/2016/5/14/chartex" xmlns:mc="http://schemas.openxmlformats.org/markup-compatibility/2006" xmlns:aink="http://schemas.microsoft.com/office/drawing/2016/ink" xmlns:am3d="http://schemas.microsoft.com/office/drawing/2017/model3d" xmlns:o="urn:schemas-microsoft-com:office:office" xmlns:oel="http://schemas.microsoft.com/office/2019/extlst" xmlns:r="http://schemas.openxmlformats.org/officeDocument/2006/relationships" xmlns:m="http://schemas.openxmlformats.org/officeDocument/2006/math" xmlns:v="urn:schemas-microsoft-com:vml" xmlns:wp14="http://schemas.microsoft.com/office/word/2010/wordprocessingDrawing" xmlns:wp="http://schemas.openxmlformats.org/drawingml/2006/wordprocessingDrawing" xmlns:w10="urn:schemas-microsoft-com:office:word" xmlns:w="http://schemas.openxmlformats.org/wordprocessingml/2006/main" xmlns:w14="http://schemas.microsoft.com/office/word/2010/wordml" xmlns:w15="http://schemas.microsoft.com/office/word/2012/wordml" xmlns:w16cex="http://schemas.microsoft.com/office/word/2018/wordml/cex" xmlns:w16cid="http://schemas.microsoft.com/office/word/2016/wordml/cid" xmlns:w16="http://schemas.microsoft.com/office/word/2018/wordml" xmlns:w16sdtdh="http://schemas.microsoft.com/office/word/2020/wordml/sdtdatahash" xmlns:w16se="http://schemas.microsoft.com/office/word/2015/wordml/symex" xmlns:wpg="http://schemas.microsoft.com/office/word/2010/wordprocessingGroup" xmlns:wpi="http://schemas.microsoft.com/office/word/2010/wordprocessingInk" xmlns:wne="http://schemas.microsoft.com/office/word/2006/wordml" xmlns:wps="http://schemas.microsoft.com/office/word/2010/wordprocessingShape" mc:Ignorable="w14 w15 w16se w16cid w16 w16cex w16sdtdh wp14">
   <w:body>
     <w:p/>
     <w:p>
@@ -234,7 +234,55 @@
           <w:sz w:val="28"/>
           <w:szCs w:val="28"/>
         </w:rPr>
-        <w:t>– Hanoi, August 2019 –</w:t>
+        <w:t xml:space="preserve">– </w:t>
+      </w:r>
+      <w:r>
+        <w:rPr>
+          <w:rFonts w:cstheme="minorHAnsi"/>
+          <w:sz w:val="28"/>
+          <w:szCs w:val="28"/>
+        </w:rPr>
+        <w:t xml:space="preserve">Hanoi, </w:t>
+      </w:r>
+      <w:r>
+        <w:rPr>
+          <w:rFonts w:cstheme="minorHAnsi"/>
+          <w:sz w:val="28"/>
+          <w:szCs w:val="28"/>
+        </w:rPr>
+        <w:t>October</w:t>
+      </w:r>
+      <w:r>
+        <w:rPr>
+          <w:rFonts w:cstheme="minorHAnsi"/>
+          <w:sz w:val="28"/>
+          <w:szCs w:val="28"/>
+        </w:rPr>
+        <w:t xml:space="preserve"> 20</w:t>
+      </w:r>
+      <w:r>
+        <w:rPr>
+          <w:rFonts w:cstheme="minorHAnsi"/>
+          <w:sz w:val="28"/>
+          <w:szCs w:val="28"/>
+        </w:rPr>
+        <w:t>22</w:t>
+      </w:r>
+      <w:r>
+        <w:rPr>
+          <w:rFonts w:cstheme="minorHAnsi"/>
+          <w:sz w:val="28"/>
+          <w:szCs w:val="28"/>
+        </w:rPr>
+        <w:t xml:space="preserve"> </w:t>
+      </w:r>
+      <w:r>
+        <w:rPr>
+          <w:rFonts w:cstheme="minorHAnsi"/>
+          <w:sz w:val="28"/>
+          <w:szCs w:val="28"/>
+        </w:rPr>
+        <w:t>–</w:t>
       </w:r>
     </w:p>
     <w:sdt>
@@ -2069,16 +2117,16 @@
       <w:pPr>
         <w:pStyle w:val="Heading2"/>
       </w:pPr>
-      <w:bookmarkStart w:id="5" w:name="_Toc516633392"/>
-      <w:bookmarkStart w:id="6" w:name="_Toc106686426"/>
-      <w:bookmarkStart w:id="7" w:name="_Toc83349282"/>
+      <w:bookmarkStart w:id="5" w:name="_Toc83349282"/>
+      <w:bookmarkStart w:id="6" w:name="_Toc516633392"/>
+      <w:bookmarkStart w:id="7" w:name="_Toc106686426"/>
       <w:r>
         <w:t>2</w:t>
       </w:r>
       <w:r>
         <w:t>. Test Strategy</w:t>
       </w:r>
-      <w:bookmarkEnd w:id="7"/>
+      <w:bookmarkEnd w:id="5"/>
     </w:p>
     <w:p>
       <w:pPr>
@@ -2170,9 +2218,9 @@
       <w:pPr>
         <w:pStyle w:val="Heading3"/>
       </w:pPr>
-      <w:bookmarkStart w:id="8" w:name="_Toc516633384"/>
-      <w:bookmarkStart w:id="9" w:name="_Toc106686422"/>
-      <w:bookmarkStart w:id="10" w:name="_Toc83349283"/>
+      <w:bookmarkStart w:id="8" w:name="_Toc83349283"/>
+      <w:bookmarkStart w:id="9" w:name="_Toc516633384"/>
+      <w:bookmarkStart w:id="10" w:name="_Toc106686422"/>
       <w:r>
         <w:t xml:space="preserve">2.1 </w:t>
       </w:r>
@@ -2185,7 +2233,7 @@
       <w:r>
         <w:t>ypes</w:t>
       </w:r>
-      <w:bookmarkEnd w:id="10"/>
+      <w:bookmarkEnd w:id="8"/>
     </w:p>
     <w:p>
       <w:pPr>
@@ -2208,16 +2256,16 @@
         <w:pStyle w:val="Heading3"/>
       </w:pPr>
       <w:bookmarkStart w:id="11" w:name="_Toc83349284"/>
-      <w:bookmarkEnd w:id="8"/>
       <w:bookmarkEnd w:id="9"/>
+      <w:bookmarkEnd w:id="10"/>
       <w:r>
         <w:t>2.2</w:t>
       </w:r>
       <w:r>
         <w:t xml:space="preserve"> Test </w:t>
       </w:r>
-      <w:bookmarkEnd w:id="5"/>
       <w:bookmarkEnd w:id="6"/>
+      <w:bookmarkEnd w:id="7"/>
       <w:r>
         <w:t>L</w:t>
       </w:r>
@@ -4046,7 +4094,7 @@
 </file>
 
 <file path=word/numbering.xml><?xml version="1.0" encoding="utf-8"?>
-<w:numbering xmlns:wpc="http://schemas.microsoft.com/office/word/2010/wordprocessingCanvas" xmlns:cx="http://schemas.microsoft.com/office/drawing/2014/chartex" xmlns:cx1="http://schemas.microsoft.com/office/drawing/2015/9/8/chartex" xmlns:cx2="http://schemas.microsoft.com/office/drawing/2015/10/21/chartex" xmlns:cx3="http://schemas.microsoft.com/office/drawing/2016/5/9/chartex" xmlns:cx4="http://schemas.microsoft.com/office/drawing/2016/5/10/chartex" xmlns:cx5="http://schemas.microsoft.com/office/drawing/2016/5/11/chartex" xmlns:cx6="http://schemas.microsoft.com/office/drawing/2016/5/12/chartex" xmlns:cx7="http://schemas.microsoft.com/office/drawing/2016/5/13/chartex" xmlns:cx8="http://schemas.microsoft.com/office/drawing/2016/5/14/chartex" xmlns:mc="http://schemas.openxmlformats.org/markup-compatibility/2006" xmlns:aink="http://schemas.microsoft.com/office/drawing/2016/ink" xmlns:am3d="http://schemas.microsoft.com/office/drawing/2017/model3d" xmlns:o="urn:schemas-microsoft-com:office:office" xmlns:r="http://schemas.openxmlformats.org/officeDocument/2006/relationships" xmlns:m="http://schemas.openxmlformats.org/officeDocument/2006/math" xmlns:v="urn:schemas-microsoft-com:vml" xmlns:wp14="http://schemas.microsoft.com/office/word/2010/wordprocessingDrawing" xmlns:wp="http://schemas.openxmlformats.org/drawingml/2006/wordprocessingDrawing" xmlns:w10="urn:schemas-microsoft-com:office:word" xmlns:w="http://schemas.openxmlformats.org/wordprocessingml/2006/main" xmlns:w14="http://schemas.microsoft.com/office/word/2010/wordml" xmlns:w15="http://schemas.microsoft.com/office/word/2012/wordml" xmlns:w16cex="http://schemas.microsoft.com/office/word/2018/wordml/cex" xmlns:w16cid="http://schemas.microsoft.com/office/word/2016/wordml/cid" xmlns:w16="http://schemas.microsoft.com/office/word/2018/wordml" xmlns:w16sdtdh="http://schemas.microsoft.com/office/word/2020/wordml/sdtdatahash" xmlns:w16se="http://schemas.microsoft.com/office/word/2015/wordml/symex" xmlns:wpg="http://schemas.microsoft.com/office/word/2010/wordprocessingGroup" xmlns:wpi="http://schemas.microsoft.com/office/word/2010/wordprocessingInk" xmlns:wne="http://schemas.microsoft.com/office/word/2006/wordml" xmlns:wps="http://schemas.microsoft.com/office/word/2010/wordprocessingShape" mc:Ignorable="w14 w15 w16se w16cid w16 w16cex w16sdtdh wp14">
+<w:numbering xmlns:wpc="http://schemas.microsoft.com/office/word/2010/wordprocessingCanvas" xmlns:cx="http://schemas.microsoft.com/office/drawing/2014/chartex" xmlns:cx1="http://schemas.microsoft.com/office/drawing/2015/9/8/chartex" xmlns:cx2="http://schemas.microsoft.com/office/drawing/2015/10/21/chartex" xmlns:cx3="http://schemas.microsoft.com/office/drawing/2016/5/9/chartex" xmlns:cx4="http://schemas.microsoft.com/office/drawing/2016/5/10/chartex" xmlns:cx5="http://schemas.microsoft.com/office/drawing/2016/5/11/chartex" xmlns:cx6="http://schemas.microsoft.com/office/drawing/2016/5/12/chartex" xmlns:cx7="http://schemas.microsoft.com/office/drawing/2016/5/13/chartex" xmlns:cx8="http://schemas.microsoft.com/office/drawing/2016/5/14/chartex" xmlns:mc="http://schemas.openxmlformats.org/markup-compatibility/2006" xmlns:aink="http://schemas.microsoft.com/office/drawing/2016/ink" xmlns:am3d="http://schemas.microsoft.com/office/drawing/2017/model3d" xmlns:o="urn:schemas-microsoft-com:office:office" xmlns:oel="http://schemas.microsoft.com/office/2019/extlst" xmlns:r="http://schemas.openxmlformats.org/officeDocument/2006/relationships" xmlns:m="http://schemas.openxmlformats.org/officeDocument/2006/math" xmlns:v="urn:schemas-microsoft-com:vml" xmlns:wp14="http://schemas.microsoft.com/office/word/2010/wordprocessingDrawing" xmlns:wp="http://schemas.openxmlformats.org/drawingml/2006/wordprocessingDrawing" xmlns:w10="urn:schemas-microsoft-com:office:word" xmlns:w="http://schemas.openxmlformats.org/wordprocessingml/2006/main" xmlns:w14="http://schemas.microsoft.com/office/word/2010/wordml" xmlns:w15="http://schemas.microsoft.com/office/word/2012/wordml" xmlns:w16cex="http://schemas.microsoft.com/office/word/2018/wordml/cex" xmlns:w16cid="http://schemas.microsoft.com/office/word/2016/wordml/cid" xmlns:w16="http://schemas.microsoft.com/office/word/2018/wordml" xmlns:w16sdtdh="http://schemas.microsoft.com/office/word/2020/wordml/sdtdatahash" xmlns:w16se="http://schemas.microsoft.com/office/word/2015/wordml/symex" xmlns:wpg="http://schemas.microsoft.com/office/word/2010/wordprocessingGroup" xmlns:wpi="http://schemas.microsoft.com/office/word/2010/wordprocessingInk" xmlns:wne="http://schemas.microsoft.com/office/word/2006/wordml" xmlns:wps="http://schemas.microsoft.com/office/word/2010/wordprocessingShape" mc:Ignorable="w14 w15 w16se w16cid w16 w16cex w16sdtdh wp14">
   <w:abstractNum w:abstractNumId="0" w15:restartNumberingAfterBreak="0">
     <w:nsid w:val="0E8064E3"/>
     <w:multiLevelType w:val="hybridMultilevel"/>
@@ -4751,22 +4799,22 @@
       </w:rPr>
     </w:lvl>
   </w:abstractNum>
-  <w:num w:numId="1">
+  <w:num w:numId="1" w16cid:durableId="1167017785">
     <w:abstractNumId w:val="5"/>
   </w:num>
-  <w:num w:numId="2">
+  <w:num w:numId="2" w16cid:durableId="153375130">
     <w:abstractNumId w:val="4"/>
   </w:num>
-  <w:num w:numId="3">
+  <w:num w:numId="3" w16cid:durableId="199171592">
     <w:abstractNumId w:val="2"/>
   </w:num>
-  <w:num w:numId="4">
+  <w:num w:numId="4" w16cid:durableId="954561904">
     <w:abstractNumId w:val="1"/>
   </w:num>
-  <w:num w:numId="5">
+  <w:num w:numId="5" w16cid:durableId="972903801">
     <w:abstractNumId w:val="3"/>
   </w:num>
-  <w:num w:numId="6">
+  <w:num w:numId="6" w16cid:durableId="1617522909">
     <w:abstractNumId w:val="0"/>
   </w:num>
 </w:numbering>

--- a/Documentation/Report5_Test Documentation.docx
+++ b/Documentation/Report5_Test Documentation.docx
@@ -250,7 +250,7 @@
           <w:sz w:val="28"/>
           <w:szCs w:val="28"/>
         </w:rPr>
-        <w:t>October</w:t>
+        <w:t>December</w:t>
       </w:r>
       <w:r>
         <w:rPr>
@@ -258,7 +258,15 @@
           <w:sz w:val="28"/>
           <w:szCs w:val="28"/>
         </w:rPr>
-        <w:t xml:space="preserve"> 20</w:t>
+        <w:t xml:space="preserve"> </w:t>
+      </w:r>
+      <w:r>
+        <w:rPr>
+          <w:rFonts w:cstheme="minorHAnsi"/>
+          <w:sz w:val="28"/>
+          <w:szCs w:val="28"/>
+        </w:rPr>
+        <w:t>20</w:t>
       </w:r>
       <w:r>
         <w:rPr>

--- a/Documentation/Report5_Test Documentation.docx
+++ b/Documentation/Report5_Test Documentation.docx
@@ -2123,6 +2123,51 @@
     </w:p>
     <w:p>
       <w:pPr>
+        <w:jc w:val="both"/>
+        <w:rPr>
+          <w:iCs/>
+        </w:rPr>
+      </w:pPr>
+      <w:r>
+        <w:rPr>
+          <w:iCs/>
+        </w:rPr>
+        <w:t xml:space="preserve">There are 4 </w:t>
+      </w:r>
+      <w:r>
+        <w:rPr>
+          <w:iCs/>
+        </w:rPr>
+        <w:t>stages</w:t>
+      </w:r>
+      <w:r>
+        <w:rPr>
+          <w:iCs/>
+        </w:rPr>
+        <w:t xml:space="preserve"> in Testing Process: Unit Testing, Integration Testing, System Testing and Acceptance Testing</w:t>
+      </w:r>
+      <w:r>
+        <w:rPr>
+          <w:iCs/>
+        </w:rPr>
+        <w:t>.</w:t>
+      </w:r>
+    </w:p>
+    <w:p>
+      <w:pPr>
+        <w:pStyle w:val="Heading3"/>
+        <w:numPr>
+          <w:ilvl w:val="1"/>
+          <w:numId w:val="7"/>
+        </w:numPr>
+      </w:pPr>
+      <w:r>
+        <w:t>Unit Test</w:t>
+      </w:r>
+    </w:p>
+    <w:p/>
+    <w:p>
+      <w:pPr>
         <w:pStyle w:val="Heading2"/>
       </w:pPr>
       <w:bookmarkStart w:id="5" w:name="_Toc83349282"/>
@@ -3016,6 +3061,7 @@
       </w:pPr>
       <w:bookmarkStart w:id="20" w:name="_Toc83349286"/>
       <w:r>
+        <w:lastRenderedPageBreak/>
         <w:t>3</w:t>
       </w:r>
       <w:r>
@@ -4696,6 +4742,119 @@
     </w:lvl>
   </w:abstractNum>
   <w:abstractNum w:abstractNumId="5" w15:restartNumberingAfterBreak="0">
+    <w:nsid w:val="56930E6B"/>
+    <w:multiLevelType w:val="multilevel"/>
+    <w:tmpl w:val="7E4A49E8"/>
+    <w:lvl w:ilvl="0">
+      <w:start w:val="1"/>
+      <w:numFmt w:val="decimal"/>
+      <w:lvlText w:val="%1"/>
+      <w:lvlJc w:val="left"/>
+      <w:pPr>
+        <w:ind w:left="390" w:hanging="390"/>
+      </w:pPr>
+      <w:rPr>
+        <w:rFonts w:hint="default"/>
+      </w:rPr>
+    </w:lvl>
+    <w:lvl w:ilvl="1">
+      <w:start w:val="1"/>
+      <w:numFmt w:val="decimal"/>
+      <w:lvlText w:val="%1.%2"/>
+      <w:lvlJc w:val="left"/>
+      <w:pPr>
+        <w:ind w:left="390" w:hanging="390"/>
+      </w:pPr>
+      <w:rPr>
+        <w:rFonts w:hint="default"/>
+      </w:rPr>
+    </w:lvl>
+    <w:lvl w:ilvl="2">
+      <w:start w:val="1"/>
+      <w:numFmt w:val="decimal"/>
+      <w:lvlText w:val="%1.%2.%3"/>
+      <w:lvlJc w:val="left"/>
+      <w:pPr>
+        <w:ind w:left="720" w:hanging="720"/>
+      </w:pPr>
+      <w:rPr>
+        <w:rFonts w:hint="default"/>
+      </w:rPr>
+    </w:lvl>
+    <w:lvl w:ilvl="3">
+      <w:start w:val="1"/>
+      <w:numFmt w:val="decimal"/>
+      <w:lvlText w:val="%1.%2.%3.%4"/>
+      <w:lvlJc w:val="left"/>
+      <w:pPr>
+        <w:ind w:left="720" w:hanging="720"/>
+      </w:pPr>
+      <w:rPr>
+        <w:rFonts w:hint="default"/>
+      </w:rPr>
+    </w:lvl>
+    <w:lvl w:ilvl="4">
+      <w:start w:val="1"/>
+      <w:numFmt w:val="decimal"/>
+      <w:lvlText w:val="%1.%2.%3.%4.%5"/>
+      <w:lvlJc w:val="left"/>
+      <w:pPr>
+        <w:ind w:left="1080" w:hanging="1080"/>
+      </w:pPr>
+      <w:rPr>
+        <w:rFonts w:hint="default"/>
+      </w:rPr>
+    </w:lvl>
+    <w:lvl w:ilvl="5">
+      <w:start w:val="1"/>
+      <w:numFmt w:val="decimal"/>
+      <w:lvlText w:val="%1.%2.%3.%4.%5.%6"/>
+      <w:lvlJc w:val="left"/>
+      <w:pPr>
+        <w:ind w:left="1080" w:hanging="1080"/>
+      </w:pPr>
+      <w:rPr>
+        <w:rFonts w:hint="default"/>
+      </w:rPr>
+    </w:lvl>
+    <w:lvl w:ilvl="6">
+      <w:start w:val="1"/>
+      <w:numFmt w:val="decimal"/>
+      <w:lvlText w:val="%1.%2.%3.%4.%5.%6.%7"/>
+      <w:lvlJc w:val="left"/>
+      <w:pPr>
+        <w:ind w:left="1440" w:hanging="1440"/>
+      </w:pPr>
+      <w:rPr>
+        <w:rFonts w:hint="default"/>
+      </w:rPr>
+    </w:lvl>
+    <w:lvl w:ilvl="7">
+      <w:start w:val="1"/>
+      <w:numFmt w:val="decimal"/>
+      <w:lvlText w:val="%1.%2.%3.%4.%5.%6.%7.%8"/>
+      <w:lvlJc w:val="left"/>
+      <w:pPr>
+        <w:ind w:left="1440" w:hanging="1440"/>
+      </w:pPr>
+      <w:rPr>
+        <w:rFonts w:hint="default"/>
+      </w:rPr>
+    </w:lvl>
+    <w:lvl w:ilvl="8">
+      <w:start w:val="1"/>
+      <w:numFmt w:val="decimal"/>
+      <w:lvlText w:val="%1.%2.%3.%4.%5.%6.%7.%8.%9"/>
+      <w:lvlJc w:val="left"/>
+      <w:pPr>
+        <w:ind w:left="1440" w:hanging="1440"/>
+      </w:pPr>
+      <w:rPr>
+        <w:rFonts w:hint="default"/>
+      </w:rPr>
+    </w:lvl>
+  </w:abstractNum>
+  <w:abstractNum w:abstractNumId="6" w15:restartNumberingAfterBreak="0">
     <w:nsid w:val="7D405978"/>
     <w:multiLevelType w:val="hybridMultilevel"/>
     <w:tmpl w:val="4434EA80"/>
@@ -4808,7 +4967,7 @@
     </w:lvl>
   </w:abstractNum>
   <w:num w:numId="1" w16cid:durableId="1167017785">
-    <w:abstractNumId w:val="5"/>
+    <w:abstractNumId w:val="6"/>
   </w:num>
   <w:num w:numId="2" w16cid:durableId="153375130">
     <w:abstractNumId w:val="4"/>
@@ -4824,6 +4983,9 @@
   </w:num>
   <w:num w:numId="6" w16cid:durableId="1617522909">
     <w:abstractNumId w:val="0"/>
+  </w:num>
+  <w:num w:numId="7" w16cid:durableId="1693798111">
+    <w:abstractNumId w:val="5"/>
   </w:num>
 </w:numbering>
 </file>

--- a/Documentation/Report5_Test Documentation.docx
+++ b/Documentation/Report5_Test Documentation.docx
@@ -1339,15 +1339,15 @@
         <w:tblLook w:val="0000" w:firstRow="0" w:lastRow="0" w:firstColumn="0" w:lastColumn="0" w:noHBand="0" w:noVBand="0"/>
       </w:tblPr>
       <w:tblGrid>
-        <w:gridCol w:w="990"/>
+        <w:gridCol w:w="1355"/>
         <w:gridCol w:w="810"/>
-        <w:gridCol w:w="1234"/>
-        <w:gridCol w:w="5770"/>
+        <w:gridCol w:w="1260"/>
+        <w:gridCol w:w="5379"/>
       </w:tblGrid>
       <w:tr>
         <w:tc>
           <w:tcPr>
-            <w:tcW w:w="990" w:type="dxa"/>
+            <w:tcW w:w="1355" w:type="dxa"/>
             <w:shd w:val="clear" w:color="auto" w:fill="FFE8E1"/>
           </w:tcPr>
           <w:p>
@@ -1379,7 +1379,7 @@
         </w:tc>
         <w:tc>
           <w:tcPr>
-            <w:tcW w:w="1234" w:type="dxa"/>
+            <w:tcW w:w="1260" w:type="dxa"/>
             <w:shd w:val="clear" w:color="auto" w:fill="FFE8E1"/>
           </w:tcPr>
           <w:p>
@@ -1393,7 +1393,7 @@
         </w:tc>
         <w:tc>
           <w:tcPr>
-            <w:tcW w:w="5770" w:type="dxa"/>
+            <w:tcW w:w="5379" w:type="dxa"/>
             <w:shd w:val="clear" w:color="auto" w:fill="FFE8E1"/>
           </w:tcPr>
           <w:p>
@@ -1409,12 +1409,15 @@
       <w:tr>
         <w:tc>
           <w:tcPr>
-            <w:tcW w:w="990" w:type="dxa"/>
-          </w:tcPr>
-          <w:p>
-            <w:pPr>
-              <w:pStyle w:val="Bang0"/>
-            </w:pPr>
+            <w:tcW w:w="1355" w:type="dxa"/>
+          </w:tcPr>
+          <w:p>
+            <w:pPr>
+              <w:pStyle w:val="Bang0"/>
+            </w:pPr>
+            <w:r>
+              <w:t>15/12/2022</w:t>
+            </w:r>
           </w:p>
         </w:tc>
         <w:tc>
@@ -1425,33 +1428,42 @@
             <w:pPr>
               <w:pStyle w:val="Bang0"/>
             </w:pPr>
-          </w:p>
-        </w:tc>
-        <w:tc>
-          <w:tcPr>
-            <w:tcW w:w="1234" w:type="dxa"/>
-          </w:tcPr>
-          <w:p>
-            <w:pPr>
-              <w:pStyle w:val="Bang0"/>
-            </w:pPr>
-          </w:p>
-        </w:tc>
-        <w:tc>
-          <w:tcPr>
-            <w:tcW w:w="5770" w:type="dxa"/>
-          </w:tcPr>
-          <w:p>
-            <w:pPr>
-              <w:pStyle w:val="Bang0"/>
-            </w:pPr>
+            <w:r>
+              <w:t>A</w:t>
+            </w:r>
+          </w:p>
+        </w:tc>
+        <w:tc>
+          <w:tcPr>
+            <w:tcW w:w="1260" w:type="dxa"/>
+          </w:tcPr>
+          <w:p>
+            <w:pPr>
+              <w:pStyle w:val="Bang0"/>
+            </w:pPr>
+            <w:r>
+              <w:t>GiangNT</w:t>
+            </w:r>
+          </w:p>
+        </w:tc>
+        <w:tc>
+          <w:tcPr>
+            <w:tcW w:w="5379" w:type="dxa"/>
+          </w:tcPr>
+          <w:p>
+            <w:pPr>
+              <w:pStyle w:val="Bang0"/>
+            </w:pPr>
+            <w:r>
+              <w:t>Create Document</w:t>
+            </w:r>
           </w:p>
         </w:tc>
       </w:tr>
       <w:tr>
         <w:tc>
           <w:tcPr>
-            <w:tcW w:w="990" w:type="dxa"/>
+            <w:tcW w:w="1355" w:type="dxa"/>
           </w:tcPr>
           <w:p>
             <w:pPr>
@@ -1471,17 +1483,17 @@
         </w:tc>
         <w:tc>
           <w:tcPr>
-            <w:tcW w:w="1234" w:type="dxa"/>
-          </w:tcPr>
-          <w:p>
-            <w:pPr>
-              <w:pStyle w:val="Bang0"/>
-            </w:pPr>
-          </w:p>
-        </w:tc>
-        <w:tc>
-          <w:tcPr>
-            <w:tcW w:w="5770" w:type="dxa"/>
+            <w:tcW w:w="1260" w:type="dxa"/>
+          </w:tcPr>
+          <w:p>
+            <w:pPr>
+              <w:pStyle w:val="Bang0"/>
+            </w:pPr>
+          </w:p>
+        </w:tc>
+        <w:tc>
+          <w:tcPr>
+            <w:tcW w:w="5379" w:type="dxa"/>
           </w:tcPr>
           <w:p>
             <w:pPr>
@@ -1493,7 +1505,7 @@
       <w:tr>
         <w:tc>
           <w:tcPr>
-            <w:tcW w:w="990" w:type="dxa"/>
+            <w:tcW w:w="1355" w:type="dxa"/>
           </w:tcPr>
           <w:p>
             <w:pPr>
@@ -1513,17 +1525,17 @@
         </w:tc>
         <w:tc>
           <w:tcPr>
-            <w:tcW w:w="1234" w:type="dxa"/>
-          </w:tcPr>
-          <w:p>
-            <w:pPr>
-              <w:pStyle w:val="Bang0"/>
-            </w:pPr>
-          </w:p>
-        </w:tc>
-        <w:tc>
-          <w:tcPr>
-            <w:tcW w:w="5770" w:type="dxa"/>
+            <w:tcW w:w="1260" w:type="dxa"/>
+          </w:tcPr>
+          <w:p>
+            <w:pPr>
+              <w:pStyle w:val="Bang0"/>
+            </w:pPr>
+          </w:p>
+        </w:tc>
+        <w:tc>
+          <w:tcPr>
+            <w:tcW w:w="5379" w:type="dxa"/>
           </w:tcPr>
           <w:p>
             <w:pPr>
@@ -1535,7 +1547,7 @@
       <w:tr>
         <w:tc>
           <w:tcPr>
-            <w:tcW w:w="990" w:type="dxa"/>
+            <w:tcW w:w="1355" w:type="dxa"/>
           </w:tcPr>
           <w:p>
             <w:pPr>
@@ -1555,17 +1567,17 @@
         </w:tc>
         <w:tc>
           <w:tcPr>
-            <w:tcW w:w="1234" w:type="dxa"/>
-          </w:tcPr>
-          <w:p>
-            <w:pPr>
-              <w:pStyle w:val="Bang0"/>
-            </w:pPr>
-          </w:p>
-        </w:tc>
-        <w:tc>
-          <w:tcPr>
-            <w:tcW w:w="5770" w:type="dxa"/>
+            <w:tcW w:w="1260" w:type="dxa"/>
+          </w:tcPr>
+          <w:p>
+            <w:pPr>
+              <w:pStyle w:val="Bang0"/>
+            </w:pPr>
+          </w:p>
+        </w:tc>
+        <w:tc>
+          <w:tcPr>
+            <w:tcW w:w="5379" w:type="dxa"/>
           </w:tcPr>
           <w:p>
             <w:pPr>
@@ -1577,7 +1589,7 @@
       <w:tr>
         <w:tc>
           <w:tcPr>
-            <w:tcW w:w="990" w:type="dxa"/>
+            <w:tcW w:w="1355" w:type="dxa"/>
           </w:tcPr>
           <w:p>
             <w:pPr>
@@ -1597,17 +1609,17 @@
         </w:tc>
         <w:tc>
           <w:tcPr>
-            <w:tcW w:w="1234" w:type="dxa"/>
-          </w:tcPr>
-          <w:p>
-            <w:pPr>
-              <w:pStyle w:val="Bang0"/>
-            </w:pPr>
-          </w:p>
-        </w:tc>
-        <w:tc>
-          <w:tcPr>
-            <w:tcW w:w="5770" w:type="dxa"/>
+            <w:tcW w:w="1260" w:type="dxa"/>
+          </w:tcPr>
+          <w:p>
+            <w:pPr>
+              <w:pStyle w:val="Bang0"/>
+            </w:pPr>
+          </w:p>
+        </w:tc>
+        <w:tc>
+          <w:tcPr>
+            <w:tcW w:w="5379" w:type="dxa"/>
           </w:tcPr>
           <w:p>
             <w:pPr>
@@ -1619,7 +1631,7 @@
       <w:tr>
         <w:tc>
           <w:tcPr>
-            <w:tcW w:w="990" w:type="dxa"/>
+            <w:tcW w:w="1355" w:type="dxa"/>
           </w:tcPr>
           <w:p>
             <w:pPr>
@@ -1639,17 +1651,17 @@
         </w:tc>
         <w:tc>
           <w:tcPr>
-            <w:tcW w:w="1234" w:type="dxa"/>
-          </w:tcPr>
-          <w:p>
-            <w:pPr>
-              <w:pStyle w:val="Bang0"/>
-            </w:pPr>
-          </w:p>
-        </w:tc>
-        <w:tc>
-          <w:tcPr>
-            <w:tcW w:w="5770" w:type="dxa"/>
+            <w:tcW w:w="1260" w:type="dxa"/>
+          </w:tcPr>
+          <w:p>
+            <w:pPr>
+              <w:pStyle w:val="Bang0"/>
+            </w:pPr>
+          </w:p>
+        </w:tc>
+        <w:tc>
+          <w:tcPr>
+            <w:tcW w:w="5379" w:type="dxa"/>
           </w:tcPr>
           <w:p>
             <w:pPr>
@@ -1661,7 +1673,7 @@
       <w:tr>
         <w:tc>
           <w:tcPr>
-            <w:tcW w:w="990" w:type="dxa"/>
+            <w:tcW w:w="1355" w:type="dxa"/>
           </w:tcPr>
           <w:p>
             <w:pPr>
@@ -1681,17 +1693,17 @@
         </w:tc>
         <w:tc>
           <w:tcPr>
-            <w:tcW w:w="1234" w:type="dxa"/>
-          </w:tcPr>
-          <w:p>
-            <w:pPr>
-              <w:pStyle w:val="Bang0"/>
-            </w:pPr>
-          </w:p>
-        </w:tc>
-        <w:tc>
-          <w:tcPr>
-            <w:tcW w:w="5770" w:type="dxa"/>
+            <w:tcW w:w="1260" w:type="dxa"/>
+          </w:tcPr>
+          <w:p>
+            <w:pPr>
+              <w:pStyle w:val="Bang0"/>
+            </w:pPr>
+          </w:p>
+        </w:tc>
+        <w:tc>
+          <w:tcPr>
+            <w:tcW w:w="5379" w:type="dxa"/>
           </w:tcPr>
           <w:p>
             <w:pPr>
@@ -1703,7 +1715,7 @@
       <w:tr>
         <w:tc>
           <w:tcPr>
-            <w:tcW w:w="990" w:type="dxa"/>
+            <w:tcW w:w="1355" w:type="dxa"/>
           </w:tcPr>
           <w:p>
             <w:pPr>
@@ -1723,17 +1735,17 @@
         </w:tc>
         <w:tc>
           <w:tcPr>
-            <w:tcW w:w="1234" w:type="dxa"/>
-          </w:tcPr>
-          <w:p>
-            <w:pPr>
-              <w:pStyle w:val="Bang0"/>
-            </w:pPr>
-          </w:p>
-        </w:tc>
-        <w:tc>
-          <w:tcPr>
-            <w:tcW w:w="5770" w:type="dxa"/>
+            <w:tcW w:w="1260" w:type="dxa"/>
+          </w:tcPr>
+          <w:p>
+            <w:pPr>
+              <w:pStyle w:val="Bang0"/>
+            </w:pPr>
+          </w:p>
+        </w:tc>
+        <w:tc>
+          <w:tcPr>
+            <w:tcW w:w="5379" w:type="dxa"/>
           </w:tcPr>
           <w:p>
             <w:pPr>
@@ -1745,7 +1757,7 @@
       <w:tr>
         <w:tc>
           <w:tcPr>
-            <w:tcW w:w="990" w:type="dxa"/>
+            <w:tcW w:w="1355" w:type="dxa"/>
           </w:tcPr>
           <w:p>
             <w:pPr>
@@ -1765,17 +1777,17 @@
         </w:tc>
         <w:tc>
           <w:tcPr>
-            <w:tcW w:w="1234" w:type="dxa"/>
-          </w:tcPr>
-          <w:p>
-            <w:pPr>
-              <w:pStyle w:val="Bang0"/>
-            </w:pPr>
-          </w:p>
-        </w:tc>
-        <w:tc>
-          <w:tcPr>
-            <w:tcW w:w="5770" w:type="dxa"/>
+            <w:tcW w:w="1260" w:type="dxa"/>
+          </w:tcPr>
+          <w:p>
+            <w:pPr>
+              <w:pStyle w:val="Bang0"/>
+            </w:pPr>
+          </w:p>
+        </w:tc>
+        <w:tc>
+          <w:tcPr>
+            <w:tcW w:w="5379" w:type="dxa"/>
           </w:tcPr>
           <w:p>
             <w:pPr>
@@ -1787,7 +1799,7 @@
       <w:tr>
         <w:tc>
           <w:tcPr>
-            <w:tcW w:w="990" w:type="dxa"/>
+            <w:tcW w:w="1355" w:type="dxa"/>
           </w:tcPr>
           <w:p>
             <w:pPr>
@@ -1807,17 +1819,17 @@
         </w:tc>
         <w:tc>
           <w:tcPr>
-            <w:tcW w:w="1234" w:type="dxa"/>
-          </w:tcPr>
-          <w:p>
-            <w:pPr>
-              <w:pStyle w:val="Bang0"/>
-            </w:pPr>
-          </w:p>
-        </w:tc>
-        <w:tc>
-          <w:tcPr>
-            <w:tcW w:w="5770" w:type="dxa"/>
+            <w:tcW w:w="1260" w:type="dxa"/>
+          </w:tcPr>
+          <w:p>
+            <w:pPr>
+              <w:pStyle w:val="Bang0"/>
+            </w:pPr>
+          </w:p>
+        </w:tc>
+        <w:tc>
+          <w:tcPr>
+            <w:tcW w:w="5379" w:type="dxa"/>
           </w:tcPr>
           <w:p>
             <w:pPr>
@@ -1829,7 +1841,7 @@
       <w:tr>
         <w:tc>
           <w:tcPr>
-            <w:tcW w:w="990" w:type="dxa"/>
+            <w:tcW w:w="1355" w:type="dxa"/>
           </w:tcPr>
           <w:p>
             <w:pPr>
@@ -1849,17 +1861,17 @@
         </w:tc>
         <w:tc>
           <w:tcPr>
-            <w:tcW w:w="1234" w:type="dxa"/>
-          </w:tcPr>
-          <w:p>
-            <w:pPr>
-              <w:pStyle w:val="Bang0"/>
-            </w:pPr>
-          </w:p>
-        </w:tc>
-        <w:tc>
-          <w:tcPr>
-            <w:tcW w:w="5770" w:type="dxa"/>
+            <w:tcW w:w="1260" w:type="dxa"/>
+          </w:tcPr>
+          <w:p>
+            <w:pPr>
+              <w:pStyle w:val="Bang0"/>
+            </w:pPr>
+          </w:p>
+        </w:tc>
+        <w:tc>
+          <w:tcPr>
+            <w:tcW w:w="5379" w:type="dxa"/>
           </w:tcPr>
           <w:p>
             <w:pPr>
@@ -1871,7 +1883,7 @@
       <w:tr>
         <w:tc>
           <w:tcPr>
-            <w:tcW w:w="990" w:type="dxa"/>
+            <w:tcW w:w="1355" w:type="dxa"/>
           </w:tcPr>
           <w:p>
             <w:pPr>
@@ -1891,17 +1903,17 @@
         </w:tc>
         <w:tc>
           <w:tcPr>
-            <w:tcW w:w="1234" w:type="dxa"/>
-          </w:tcPr>
-          <w:p>
-            <w:pPr>
-              <w:pStyle w:val="Bang0"/>
-            </w:pPr>
-          </w:p>
-        </w:tc>
-        <w:tc>
-          <w:tcPr>
-            <w:tcW w:w="5770" w:type="dxa"/>
+            <w:tcW w:w="1260" w:type="dxa"/>
+          </w:tcPr>
+          <w:p>
+            <w:pPr>
+              <w:pStyle w:val="Bang0"/>
+            </w:pPr>
+          </w:p>
+        </w:tc>
+        <w:tc>
+          <w:tcPr>
+            <w:tcW w:w="5379" w:type="dxa"/>
           </w:tcPr>
           <w:p>
             <w:pPr>
@@ -1913,7 +1925,7 @@
       <w:tr>
         <w:tc>
           <w:tcPr>
-            <w:tcW w:w="990" w:type="dxa"/>
+            <w:tcW w:w="1355" w:type="dxa"/>
           </w:tcPr>
           <w:p>
             <w:pPr>
@@ -1933,17 +1945,17 @@
         </w:tc>
         <w:tc>
           <w:tcPr>
-            <w:tcW w:w="1234" w:type="dxa"/>
-          </w:tcPr>
-          <w:p>
-            <w:pPr>
-              <w:pStyle w:val="Bang0"/>
-            </w:pPr>
-          </w:p>
-        </w:tc>
-        <w:tc>
-          <w:tcPr>
-            <w:tcW w:w="5770" w:type="dxa"/>
+            <w:tcW w:w="1260" w:type="dxa"/>
+          </w:tcPr>
+          <w:p>
+            <w:pPr>
+              <w:pStyle w:val="Bang0"/>
+            </w:pPr>
+          </w:p>
+        </w:tc>
+        <w:tc>
+          <w:tcPr>
+            <w:tcW w:w="5379" w:type="dxa"/>
           </w:tcPr>
           <w:p>
             <w:pPr>
